--- a/normativa/Anexos/L02T05C07/L02T05C07A01_C06.docx
+++ b/normativa/Anexos/L02T05C07/L02T05C07A01_C06.docx
@@ -1,6 +1,6 @@
 
 <file path=word/document.xml><?xml version="1.0" encoding="utf-8"?>
-<w:document xmlns:wpc="http://schemas.microsoft.com/office/word/2010/wordprocessingCanvas" xmlns:mc="http://schemas.openxmlformats.org/markup-compatibility/2006" xmlns:o="urn:schemas-microsoft-com:office:office" xmlns:r="http://schemas.openxmlformats.org/officeDocument/2006/relationships" xmlns:m="http://schemas.openxmlformats.org/officeDocument/2006/math" xmlns:v="urn:schemas-microsoft-com:vml" xmlns:wp14="http://schemas.microsoft.com/office/word/2010/wordprocessingDrawing" xmlns:wp="http://schemas.openxmlformats.org/drawingml/2006/wordprocessingDrawing" xmlns:w10="urn:schemas-microsoft-com:office:word" xmlns:w="http://schemas.openxmlformats.org/wordprocessingml/2006/main" xmlns:w14="http://schemas.microsoft.com/office/word/2010/wordml" xmlns:w15="http://schemas.microsoft.com/office/word/2012/wordml" xmlns:wpg="http://schemas.microsoft.com/office/word/2010/wordprocessingGroup" xmlns:wpi="http://schemas.microsoft.com/office/word/2010/wordprocessingInk" xmlns:wne="http://schemas.microsoft.com/office/word/2006/wordml" xmlns:wps="http://schemas.microsoft.com/office/word/2010/wordprocessingShape" mc:Ignorable="w14 w15 wp14">
+<w:document xmlns:wpc="http://schemas.microsoft.com/office/word/2010/wordprocessingCanvas" xmlns:cx="http://schemas.microsoft.com/office/drawing/2014/chartex" xmlns:mc="http://schemas.openxmlformats.org/markup-compatibility/2006" xmlns:o="urn:schemas-microsoft-com:office:office" xmlns:r="http://schemas.openxmlformats.org/officeDocument/2006/relationships" xmlns:m="http://schemas.openxmlformats.org/officeDocument/2006/math" xmlns:v="urn:schemas-microsoft-com:vml" xmlns:wp14="http://schemas.microsoft.com/office/word/2010/wordprocessingDrawing" xmlns:wp="http://schemas.openxmlformats.org/drawingml/2006/wordprocessingDrawing" xmlns:w10="urn:schemas-microsoft-com:office:word" xmlns:w="http://schemas.openxmlformats.org/wordprocessingml/2006/main" xmlns:w14="http://schemas.microsoft.com/office/word/2010/wordml" xmlns:w15="http://schemas.microsoft.com/office/word/2012/wordml" xmlns:w16se="http://schemas.microsoft.com/office/word/2015/wordml/symex" xmlns:wpg="http://schemas.microsoft.com/office/word/2010/wordprocessingGroup" xmlns:wpi="http://schemas.microsoft.com/office/word/2010/wordprocessingInk" xmlns:wne="http://schemas.microsoft.com/office/word/2006/wordml" xmlns:wps="http://schemas.microsoft.com/office/word/2010/wordprocessingShape" mc:Ignorable="w14 w15 w16se wp14">
   <w:body>
     <w:p>
       <w:pPr>
@@ -183,7 +183,7 @@
     </w:p>
     <w:p>
       <w:pPr>
-        <w:pStyle w:val="ListParagraph"/>
+        <w:pStyle w:val="Prrafodelista"/>
         <w:widowControl/>
         <w:numPr>
           <w:ilvl w:val="1"/>
@@ -372,7 +372,7 @@
     </w:p>
     <w:p>
       <w:pPr>
-        <w:pStyle w:val="ListParagraph"/>
+        <w:pStyle w:val="Prrafodelista"/>
         <w:widowControl/>
         <w:numPr>
           <w:ilvl w:val="1"/>
@@ -1246,7 +1246,17 @@
           <w:szCs w:val="14"/>
           <w:lang w:val="es-BO"/>
         </w:rPr>
-        <w:t>, salvo que dichos pagos hubieran sido pactados con abono automático en una cuenta de depósito de la misma EIF.</w:t>
+        <w:t xml:space="preserve">, salvo que dichos pagos hubieran sido pactados con abono automático </w:t>
+      </w:r>
+      <w:r>
+        <w:rPr>
+          <w:color w:val="000000" w:themeColor="text1"/>
+          <w:sz w:val="22"/>
+          <w:szCs w:val="14"/>
+          <w:lang w:val="es-BO"/>
+        </w:rPr>
+        <w:lastRenderedPageBreak/>
+        <w:t>en una cuenta de depósito de la misma EIF.</w:t>
       </w:r>
     </w:p>
     <w:p>
@@ -1268,7 +1278,6 @@
           <w:szCs w:val="14"/>
           <w:lang w:val="es-BO"/>
         </w:rPr>
-        <w:lastRenderedPageBreak/>
         <w:t>SEXTA</w:t>
       </w:r>
       <w:r>
@@ -1667,8 +1676,6 @@
         </w:rPr>
         <w:t>,</w:t>
       </w:r>
-      <w:bookmarkStart w:id="0" w:name="_GoBack"/>
-      <w:bookmarkEnd w:id="0"/>
       <w:r>
         <w:rPr>
           <w:bCs/>
@@ -1801,16 +1808,54 @@
           <w:szCs w:val="14"/>
           <w:lang w:val="es-BO"/>
         </w:rPr>
-        <w:t xml:space="preserve">dar por terminado el presente contrato por razones justificadas en sus políticas internas, </w:t>
-      </w:r>
-      <w:r>
-        <w:rPr>
-          <w:bCs/>
-          <w:sz w:val="22"/>
-          <w:szCs w:val="14"/>
-          <w:lang w:val="es-BO"/>
-        </w:rPr>
-        <w:t xml:space="preserve">sin contravenir restricciones normativas o de orden legal dispuestas por autoridad competente </w:t>
+        <w:t>dar por terminado el presente contrato por razones justificadas en sus políticas internas,</w:t>
+      </w:r>
+      <w:r>
+        <w:rPr>
+          <w:bCs/>
+          <w:sz w:val="22"/>
+          <w:szCs w:val="14"/>
+          <w:lang w:val="es-BO"/>
+        </w:rPr>
+        <w:t xml:space="preserve"> así como por medidas de prevención en materia de legitimación de ganancias ilícitas</w:t>
+      </w:r>
+      <w:r>
+        <w:rPr>
+          <w:bCs/>
+          <w:sz w:val="22"/>
+          <w:szCs w:val="14"/>
+          <w:lang w:val="es-BO"/>
+        </w:rPr>
+        <w:t>,</w:t>
+      </w:r>
+      <w:r>
+        <w:rPr>
+          <w:bCs/>
+          <w:sz w:val="22"/>
+          <w:szCs w:val="14"/>
+          <w:lang w:val="es-BO"/>
+        </w:rPr>
+        <w:t xml:space="preserve"> </w:t>
+      </w:r>
+      <w:r>
+        <w:rPr>
+          <w:bCs/>
+          <w:sz w:val="22"/>
+          <w:szCs w:val="14"/>
+          <w:lang w:val="es-BO"/>
+        </w:rPr>
+        <w:t xml:space="preserve">financiamiento del terrorismo y </w:t>
+      </w:r>
+      <w:bookmarkStart w:id="0" w:name="_GoBack"/>
+      <w:bookmarkEnd w:id="0"/>
+      <w:r>
+        <w:rPr>
+          <w:bCs/>
+          <w:sz w:val="22"/>
+          <w:szCs w:val="14"/>
+          <w:lang w:val="es-BO"/>
+        </w:rPr>
+        <w:t xml:space="preserve">financiamiento de la proliferación de armas de destrucción masiva, </w:t>
       </w:r>
       <w:r>
         <w:rPr>
@@ -2398,7 +2443,17 @@
           <w:szCs w:val="14"/>
           <w:lang w:val="es-BO"/>
         </w:rPr>
-        <w:t>, reconocidos por las disposiciones legales y normativas, se señalan de manera enunciativa y no limitativa los siguientes:</w:t>
+        <w:t xml:space="preserve">, reconocidos por las disposiciones legales y normativas, se señalan de manera enunciativa </w:t>
+      </w:r>
+      <w:r>
+        <w:rPr>
+          <w:bCs/>
+          <w:sz w:val="22"/>
+          <w:szCs w:val="14"/>
+          <w:lang w:val="es-BO"/>
+        </w:rPr>
+        <w:lastRenderedPageBreak/>
+        <w:t>y no limitativa los siguientes:</w:t>
       </w:r>
     </w:p>
     <w:p>
@@ -2552,7 +2607,6 @@
           <w:szCs w:val="14"/>
           <w:lang w:val="es-BO"/>
         </w:rPr>
-        <w:lastRenderedPageBreak/>
         <w:t>1</w:t>
       </w:r>
       <w:r>
@@ -3552,7 +3606,12 @@
       </w:pPr>
     </w:p>
     <w:sectPr>
-      <w:footerReference w:type="default" r:id="rId8"/>
+      <w:headerReference w:type="even" r:id="rId8"/>
+      <w:headerReference w:type="default" r:id="rId9"/>
+      <w:footerReference w:type="even" r:id="rId10"/>
+      <w:footerReference w:type="default" r:id="rId11"/>
+      <w:headerReference w:type="first" r:id="rId12"/>
+      <w:footerReference w:type="first" r:id="rId13"/>
       <w:type w:val="continuous"/>
       <w:pgSz w:w="12240" w:h="15840"/>
       <w:pgMar w:top="1132" w:right="1418" w:bottom="1276" w:left="1418" w:header="1678" w:footer="720" w:gutter="0"/>
@@ -3564,7 +3623,7 @@
 </file>
 
 <file path=word/endnotes.xml><?xml version="1.0" encoding="utf-8"?>
-<w:endnotes xmlns:wpc="http://schemas.microsoft.com/office/word/2010/wordprocessingCanvas" xmlns:mc="http://schemas.openxmlformats.org/markup-compatibility/2006" xmlns:o="urn:schemas-microsoft-com:office:office" xmlns:r="http://schemas.openxmlformats.org/officeDocument/2006/relationships" xmlns:m="http://schemas.openxmlformats.org/officeDocument/2006/math" xmlns:v="urn:schemas-microsoft-com:vml" xmlns:wp14="http://schemas.microsoft.com/office/word/2010/wordprocessingDrawing" xmlns:wp="http://schemas.openxmlformats.org/drawingml/2006/wordprocessingDrawing" xmlns:w10="urn:schemas-microsoft-com:office:word" xmlns:w="http://schemas.openxmlformats.org/wordprocessingml/2006/main" xmlns:w14="http://schemas.microsoft.com/office/word/2010/wordml" xmlns:w15="http://schemas.microsoft.com/office/word/2012/wordml" xmlns:wpg="http://schemas.microsoft.com/office/word/2010/wordprocessingGroup" xmlns:wpi="http://schemas.microsoft.com/office/word/2010/wordprocessingInk" xmlns:wne="http://schemas.microsoft.com/office/word/2006/wordml" xmlns:wps="http://schemas.microsoft.com/office/word/2010/wordprocessingShape" mc:Ignorable="w14 w15 wp14">
+<w:endnotes xmlns:wpc="http://schemas.microsoft.com/office/word/2010/wordprocessingCanvas" xmlns:cx="http://schemas.microsoft.com/office/drawing/2014/chartex" xmlns:mc="http://schemas.openxmlformats.org/markup-compatibility/2006" xmlns:o="urn:schemas-microsoft-com:office:office" xmlns:r="http://schemas.openxmlformats.org/officeDocument/2006/relationships" xmlns:m="http://schemas.openxmlformats.org/officeDocument/2006/math" xmlns:v="urn:schemas-microsoft-com:vml" xmlns:wp14="http://schemas.microsoft.com/office/word/2010/wordprocessingDrawing" xmlns:wp="http://schemas.openxmlformats.org/drawingml/2006/wordprocessingDrawing" xmlns:w10="urn:schemas-microsoft-com:office:word" xmlns:w="http://schemas.openxmlformats.org/wordprocessingml/2006/main" xmlns:w14="http://schemas.microsoft.com/office/word/2010/wordml" xmlns:w15="http://schemas.microsoft.com/office/word/2012/wordml" xmlns:w16se="http://schemas.microsoft.com/office/word/2015/wordml/symex" xmlns:wpg="http://schemas.microsoft.com/office/word/2010/wordprocessingGroup" xmlns:wpi="http://schemas.microsoft.com/office/word/2010/wordprocessingInk" xmlns:wne="http://schemas.microsoft.com/office/word/2006/wordml" xmlns:wps="http://schemas.microsoft.com/office/word/2010/wordprocessingShape" mc:Ignorable="w14 w15 w16se wp14">
   <w:endnote w:type="separator" w:id="-1">
     <w:p>
       <w:r>
@@ -3583,7 +3642,17 @@
 </file>
 
 <file path=word/footer1.xml><?xml version="1.0" encoding="utf-8"?>
-<w:ftr xmlns:wpc="http://schemas.microsoft.com/office/word/2010/wordprocessingCanvas" xmlns:mc="http://schemas.openxmlformats.org/markup-compatibility/2006" xmlns:o="urn:schemas-microsoft-com:office:office" xmlns:r="http://schemas.openxmlformats.org/officeDocument/2006/relationships" xmlns:m="http://schemas.openxmlformats.org/officeDocument/2006/math" xmlns:v="urn:schemas-microsoft-com:vml" xmlns:wp14="http://schemas.microsoft.com/office/word/2010/wordprocessingDrawing" xmlns:wp="http://schemas.openxmlformats.org/drawingml/2006/wordprocessingDrawing" xmlns:w10="urn:schemas-microsoft-com:office:word" xmlns:w="http://schemas.openxmlformats.org/wordprocessingml/2006/main" xmlns:w14="http://schemas.microsoft.com/office/word/2010/wordml" xmlns:w15="http://schemas.microsoft.com/office/word/2012/wordml" xmlns:wpg="http://schemas.microsoft.com/office/word/2010/wordprocessingGroup" xmlns:wpi="http://schemas.microsoft.com/office/word/2010/wordprocessingInk" xmlns:wne="http://schemas.microsoft.com/office/word/2006/wordml" xmlns:wps="http://schemas.microsoft.com/office/word/2010/wordprocessingShape" mc:Ignorable="w14 w15 wp14">
+<w:ftr xmlns:wpc="http://schemas.microsoft.com/office/word/2010/wordprocessingCanvas" xmlns:cx="http://schemas.microsoft.com/office/drawing/2014/chartex" xmlns:mc="http://schemas.openxmlformats.org/markup-compatibility/2006" xmlns:o="urn:schemas-microsoft-com:office:office" xmlns:r="http://schemas.openxmlformats.org/officeDocument/2006/relationships" xmlns:m="http://schemas.openxmlformats.org/officeDocument/2006/math" xmlns:v="urn:schemas-microsoft-com:vml" xmlns:wp14="http://schemas.microsoft.com/office/word/2010/wordprocessingDrawing" xmlns:wp="http://schemas.openxmlformats.org/drawingml/2006/wordprocessingDrawing" xmlns:w10="urn:schemas-microsoft-com:office:word" xmlns:w="http://schemas.openxmlformats.org/wordprocessingml/2006/main" xmlns:w14="http://schemas.microsoft.com/office/word/2010/wordml" xmlns:w15="http://schemas.microsoft.com/office/word/2012/wordml" xmlns:w16se="http://schemas.microsoft.com/office/word/2015/wordml/symex" xmlns:wpg="http://schemas.microsoft.com/office/word/2010/wordprocessingGroup" xmlns:wpi="http://schemas.microsoft.com/office/word/2010/wordprocessingInk" xmlns:wne="http://schemas.microsoft.com/office/word/2006/wordml" xmlns:wps="http://schemas.microsoft.com/office/word/2010/wordprocessingShape" mc:Ignorable="w14 w15 w16se wp14">
+  <w:p>
+    <w:pPr>
+      <w:pStyle w:val="Piedepgina"/>
+    </w:pPr>
+  </w:p>
+</w:ftr>
+</file>
+
+<file path=word/footer2.xml><?xml version="1.0" encoding="utf-8"?>
+<w:ftr xmlns:wpc="http://schemas.microsoft.com/office/word/2010/wordprocessingCanvas" xmlns:cx="http://schemas.microsoft.com/office/drawing/2014/chartex" xmlns:mc="http://schemas.openxmlformats.org/markup-compatibility/2006" xmlns:o="urn:schemas-microsoft-com:office:office" xmlns:r="http://schemas.openxmlformats.org/officeDocument/2006/relationships" xmlns:m="http://schemas.openxmlformats.org/officeDocument/2006/math" xmlns:v="urn:schemas-microsoft-com:vml" xmlns:wp14="http://schemas.microsoft.com/office/word/2010/wordprocessingDrawing" xmlns:wp="http://schemas.openxmlformats.org/drawingml/2006/wordprocessingDrawing" xmlns:w10="urn:schemas-microsoft-com:office:word" xmlns:w="http://schemas.openxmlformats.org/wordprocessingml/2006/main" xmlns:w14="http://schemas.microsoft.com/office/word/2010/wordml" xmlns:w15="http://schemas.microsoft.com/office/word/2012/wordml" xmlns:w16se="http://schemas.microsoft.com/office/word/2015/wordml/symex" xmlns:wpg="http://schemas.microsoft.com/office/word/2010/wordprocessingGroup" xmlns:wpi="http://schemas.microsoft.com/office/word/2010/wordprocessingInk" xmlns:wne="http://schemas.microsoft.com/office/word/2006/wordml" xmlns:wps="http://schemas.microsoft.com/office/word/2010/wordprocessingShape" mc:Ignorable="w14 w15 w16se wp14">
   <w:sdt>
     <w:sdtPr>
       <w:id w:val="-1570174338"/>
@@ -3606,7 +3675,7 @@
         <w:sdtContent>
           <w:p>
             <w:pPr>
-              <w:pStyle w:val="Footer"/>
+              <w:pStyle w:val="Piedepgina"/>
               <w:jc w:val="right"/>
             </w:pPr>
             <w:r>
@@ -3713,14 +3782,24 @@
   </w:sdt>
   <w:p>
     <w:pPr>
-      <w:pStyle w:val="Footer"/>
+      <w:pStyle w:val="Piedepgina"/>
+    </w:pPr>
+  </w:p>
+</w:ftr>
+</file>
+
+<file path=word/footer3.xml><?xml version="1.0" encoding="utf-8"?>
+<w:ftr xmlns:wpc="http://schemas.microsoft.com/office/word/2010/wordprocessingCanvas" xmlns:cx="http://schemas.microsoft.com/office/drawing/2014/chartex" xmlns:mc="http://schemas.openxmlformats.org/markup-compatibility/2006" xmlns:o="urn:schemas-microsoft-com:office:office" xmlns:r="http://schemas.openxmlformats.org/officeDocument/2006/relationships" xmlns:m="http://schemas.openxmlformats.org/officeDocument/2006/math" xmlns:v="urn:schemas-microsoft-com:vml" xmlns:wp14="http://schemas.microsoft.com/office/word/2010/wordprocessingDrawing" xmlns:wp="http://schemas.openxmlformats.org/drawingml/2006/wordprocessingDrawing" xmlns:w10="urn:schemas-microsoft-com:office:word" xmlns:w="http://schemas.openxmlformats.org/wordprocessingml/2006/main" xmlns:w14="http://schemas.microsoft.com/office/word/2010/wordml" xmlns:w15="http://schemas.microsoft.com/office/word/2012/wordml" xmlns:w16se="http://schemas.microsoft.com/office/word/2015/wordml/symex" xmlns:wpg="http://schemas.microsoft.com/office/word/2010/wordprocessingGroup" xmlns:wpi="http://schemas.microsoft.com/office/word/2010/wordprocessingInk" xmlns:wne="http://schemas.microsoft.com/office/word/2006/wordml" xmlns:wps="http://schemas.microsoft.com/office/word/2010/wordprocessingShape" mc:Ignorable="w14 w15 w16se wp14">
+  <w:p>
+    <w:pPr>
+      <w:pStyle w:val="Piedepgina"/>
     </w:pPr>
   </w:p>
 </w:ftr>
 </file>
 
 <file path=word/footnotes.xml><?xml version="1.0" encoding="utf-8"?>
-<w:footnotes xmlns:wpc="http://schemas.microsoft.com/office/word/2010/wordprocessingCanvas" xmlns:mc="http://schemas.openxmlformats.org/markup-compatibility/2006" xmlns:o="urn:schemas-microsoft-com:office:office" xmlns:r="http://schemas.openxmlformats.org/officeDocument/2006/relationships" xmlns:m="http://schemas.openxmlformats.org/officeDocument/2006/math" xmlns:v="urn:schemas-microsoft-com:vml" xmlns:wp14="http://schemas.microsoft.com/office/word/2010/wordprocessingDrawing" xmlns:wp="http://schemas.openxmlformats.org/drawingml/2006/wordprocessingDrawing" xmlns:w10="urn:schemas-microsoft-com:office:word" xmlns:w="http://schemas.openxmlformats.org/wordprocessingml/2006/main" xmlns:w14="http://schemas.microsoft.com/office/word/2010/wordml" xmlns:w15="http://schemas.microsoft.com/office/word/2012/wordml" xmlns:wpg="http://schemas.microsoft.com/office/word/2010/wordprocessingGroup" xmlns:wpi="http://schemas.microsoft.com/office/word/2010/wordprocessingInk" xmlns:wne="http://schemas.microsoft.com/office/word/2006/wordml" xmlns:wps="http://schemas.microsoft.com/office/word/2010/wordprocessingShape" mc:Ignorable="w14 w15 wp14">
+<w:footnotes xmlns:wpc="http://schemas.microsoft.com/office/word/2010/wordprocessingCanvas" xmlns:cx="http://schemas.microsoft.com/office/drawing/2014/chartex" xmlns:mc="http://schemas.openxmlformats.org/markup-compatibility/2006" xmlns:o="urn:schemas-microsoft-com:office:office" xmlns:r="http://schemas.openxmlformats.org/officeDocument/2006/relationships" xmlns:m="http://schemas.openxmlformats.org/officeDocument/2006/math" xmlns:v="urn:schemas-microsoft-com:vml" xmlns:wp14="http://schemas.microsoft.com/office/word/2010/wordprocessingDrawing" xmlns:wp="http://schemas.openxmlformats.org/drawingml/2006/wordprocessingDrawing" xmlns:w10="urn:schemas-microsoft-com:office:word" xmlns:w="http://schemas.openxmlformats.org/wordprocessingml/2006/main" xmlns:w14="http://schemas.microsoft.com/office/word/2010/wordml" xmlns:w15="http://schemas.microsoft.com/office/word/2012/wordml" xmlns:w16se="http://schemas.microsoft.com/office/word/2015/wordml/symex" xmlns:wpg="http://schemas.microsoft.com/office/word/2010/wordprocessingGroup" xmlns:wpi="http://schemas.microsoft.com/office/word/2010/wordprocessingInk" xmlns:wne="http://schemas.microsoft.com/office/word/2006/wordml" xmlns:wps="http://schemas.microsoft.com/office/word/2010/wordprocessingShape" mc:Ignorable="w14 w15 w16se wp14">
   <w:footnote w:type="separator" w:id="-1">
     <w:p>
       <w:r>
@@ -3738,8 +3817,38 @@
 </w:footnotes>
 </file>
 
+<file path=word/header1.xml><?xml version="1.0" encoding="utf-8"?>
+<w:hdr xmlns:wpc="http://schemas.microsoft.com/office/word/2010/wordprocessingCanvas" xmlns:cx="http://schemas.microsoft.com/office/drawing/2014/chartex" xmlns:mc="http://schemas.openxmlformats.org/markup-compatibility/2006" xmlns:o="urn:schemas-microsoft-com:office:office" xmlns:r="http://schemas.openxmlformats.org/officeDocument/2006/relationships" xmlns:m="http://schemas.openxmlformats.org/officeDocument/2006/math" xmlns:v="urn:schemas-microsoft-com:vml" xmlns:wp14="http://schemas.microsoft.com/office/word/2010/wordprocessingDrawing" xmlns:wp="http://schemas.openxmlformats.org/drawingml/2006/wordprocessingDrawing" xmlns:w10="urn:schemas-microsoft-com:office:word" xmlns:w="http://schemas.openxmlformats.org/wordprocessingml/2006/main" xmlns:w14="http://schemas.microsoft.com/office/word/2010/wordml" xmlns:w15="http://schemas.microsoft.com/office/word/2012/wordml" xmlns:w16se="http://schemas.microsoft.com/office/word/2015/wordml/symex" xmlns:wpg="http://schemas.microsoft.com/office/word/2010/wordprocessingGroup" xmlns:wpi="http://schemas.microsoft.com/office/word/2010/wordprocessingInk" xmlns:wne="http://schemas.microsoft.com/office/word/2006/wordml" xmlns:wps="http://schemas.microsoft.com/office/word/2010/wordprocessingShape" mc:Ignorable="w14 w15 w16se wp14">
+  <w:p>
+    <w:pPr>
+      <w:pStyle w:val="Encabezado"/>
+    </w:pPr>
+  </w:p>
+</w:hdr>
+</file>
+
+<file path=word/header2.xml><?xml version="1.0" encoding="utf-8"?>
+<w:hdr xmlns:wpc="http://schemas.microsoft.com/office/word/2010/wordprocessingCanvas" xmlns:cx="http://schemas.microsoft.com/office/drawing/2014/chartex" xmlns:mc="http://schemas.openxmlformats.org/markup-compatibility/2006" xmlns:o="urn:schemas-microsoft-com:office:office" xmlns:r="http://schemas.openxmlformats.org/officeDocument/2006/relationships" xmlns:m="http://schemas.openxmlformats.org/officeDocument/2006/math" xmlns:v="urn:schemas-microsoft-com:vml" xmlns:wp14="http://schemas.microsoft.com/office/word/2010/wordprocessingDrawing" xmlns:wp="http://schemas.openxmlformats.org/drawingml/2006/wordprocessingDrawing" xmlns:w10="urn:schemas-microsoft-com:office:word" xmlns:w="http://schemas.openxmlformats.org/wordprocessingml/2006/main" xmlns:w14="http://schemas.microsoft.com/office/word/2010/wordml" xmlns:w15="http://schemas.microsoft.com/office/word/2012/wordml" xmlns:w16se="http://schemas.microsoft.com/office/word/2015/wordml/symex" xmlns:wpg="http://schemas.microsoft.com/office/word/2010/wordprocessingGroup" xmlns:wpi="http://schemas.microsoft.com/office/word/2010/wordprocessingInk" xmlns:wne="http://schemas.microsoft.com/office/word/2006/wordml" xmlns:wps="http://schemas.microsoft.com/office/word/2010/wordprocessingShape" mc:Ignorable="w14 w15 w16se wp14">
+  <w:p>
+    <w:pPr>
+      <w:pStyle w:val="Encabezado"/>
+    </w:pPr>
+  </w:p>
+</w:hdr>
+</file>
+
+<file path=word/header3.xml><?xml version="1.0" encoding="utf-8"?>
+<w:hdr xmlns:wpc="http://schemas.microsoft.com/office/word/2010/wordprocessingCanvas" xmlns:cx="http://schemas.microsoft.com/office/drawing/2014/chartex" xmlns:mc="http://schemas.openxmlformats.org/markup-compatibility/2006" xmlns:o="urn:schemas-microsoft-com:office:office" xmlns:r="http://schemas.openxmlformats.org/officeDocument/2006/relationships" xmlns:m="http://schemas.openxmlformats.org/officeDocument/2006/math" xmlns:v="urn:schemas-microsoft-com:vml" xmlns:wp14="http://schemas.microsoft.com/office/word/2010/wordprocessingDrawing" xmlns:wp="http://schemas.openxmlformats.org/drawingml/2006/wordprocessingDrawing" xmlns:w10="urn:schemas-microsoft-com:office:word" xmlns:w="http://schemas.openxmlformats.org/wordprocessingml/2006/main" xmlns:w14="http://schemas.microsoft.com/office/word/2010/wordml" xmlns:w15="http://schemas.microsoft.com/office/word/2012/wordml" xmlns:w16se="http://schemas.microsoft.com/office/word/2015/wordml/symex" xmlns:wpg="http://schemas.microsoft.com/office/word/2010/wordprocessingGroup" xmlns:wpi="http://schemas.microsoft.com/office/word/2010/wordprocessingInk" xmlns:wne="http://schemas.microsoft.com/office/word/2006/wordml" xmlns:wps="http://schemas.microsoft.com/office/word/2010/wordprocessingShape" mc:Ignorable="w14 w15 w16se wp14">
+  <w:p>
+    <w:pPr>
+      <w:pStyle w:val="Encabezado"/>
+    </w:pPr>
+  </w:p>
+</w:hdr>
+</file>
+
 <file path=word/numbering.xml><?xml version="1.0" encoding="utf-8"?>
-<w:numbering xmlns:wpc="http://schemas.microsoft.com/office/word/2010/wordprocessingCanvas" xmlns:mc="http://schemas.openxmlformats.org/markup-compatibility/2006" xmlns:o="urn:schemas-microsoft-com:office:office" xmlns:r="http://schemas.openxmlformats.org/officeDocument/2006/relationships" xmlns:m="http://schemas.openxmlformats.org/officeDocument/2006/math" xmlns:v="urn:schemas-microsoft-com:vml" xmlns:wp14="http://schemas.microsoft.com/office/word/2010/wordprocessingDrawing" xmlns:wp="http://schemas.openxmlformats.org/drawingml/2006/wordprocessingDrawing" xmlns:w10="urn:schemas-microsoft-com:office:word" xmlns:w="http://schemas.openxmlformats.org/wordprocessingml/2006/main" xmlns:w14="http://schemas.microsoft.com/office/word/2010/wordml" xmlns:w15="http://schemas.microsoft.com/office/word/2012/wordml" xmlns:wpg="http://schemas.microsoft.com/office/word/2010/wordprocessingGroup" xmlns:wpi="http://schemas.microsoft.com/office/word/2010/wordprocessingInk" xmlns:wne="http://schemas.microsoft.com/office/word/2006/wordml" xmlns:wps="http://schemas.microsoft.com/office/word/2010/wordprocessingShape" mc:Ignorable="w14 w15 wp14">
+<w:numbering xmlns:wpc="http://schemas.microsoft.com/office/word/2010/wordprocessingCanvas" xmlns:cx="http://schemas.microsoft.com/office/drawing/2014/chartex" xmlns:mc="http://schemas.openxmlformats.org/markup-compatibility/2006" xmlns:o="urn:schemas-microsoft-com:office:office" xmlns:r="http://schemas.openxmlformats.org/officeDocument/2006/relationships" xmlns:m="http://schemas.openxmlformats.org/officeDocument/2006/math" xmlns:v="urn:schemas-microsoft-com:vml" xmlns:wp14="http://schemas.microsoft.com/office/word/2010/wordprocessingDrawing" xmlns:wp="http://schemas.openxmlformats.org/drawingml/2006/wordprocessingDrawing" xmlns:w10="urn:schemas-microsoft-com:office:word" xmlns:w="http://schemas.openxmlformats.org/wordprocessingml/2006/main" xmlns:w14="http://schemas.microsoft.com/office/word/2010/wordml" xmlns:w15="http://schemas.microsoft.com/office/word/2012/wordml" xmlns:w16se="http://schemas.microsoft.com/office/word/2015/wordml/symex" xmlns:wpg="http://schemas.microsoft.com/office/word/2010/wordprocessingGroup" xmlns:wpi="http://schemas.microsoft.com/office/word/2010/wordprocessingInk" xmlns:wne="http://schemas.microsoft.com/office/word/2006/wordml" xmlns:wps="http://schemas.microsoft.com/office/word/2010/wordprocessingShape" mc:Ignorable="w14 w15 w16se wp14">
   <w:abstractNum w:abstractNumId="0" w15:restartNumberingAfterBreak="0">
     <w:nsid w:val="00667EC2"/>
     <w:multiLevelType w:val="hybridMultilevel"/>
@@ -7310,7 +7419,7 @@
 </file>
 
 <file path=word/styles.xml><?xml version="1.0" encoding="utf-8"?>
-<w:styles xmlns:mc="http://schemas.openxmlformats.org/markup-compatibility/2006" xmlns:r="http://schemas.openxmlformats.org/officeDocument/2006/relationships" xmlns:w="http://schemas.openxmlformats.org/wordprocessingml/2006/main" xmlns:w14="http://schemas.microsoft.com/office/word/2010/wordml" xmlns:w15="http://schemas.microsoft.com/office/word/2012/wordml" mc:Ignorable="w14 w15">
+<w:styles xmlns:mc="http://schemas.openxmlformats.org/markup-compatibility/2006" xmlns:r="http://schemas.openxmlformats.org/officeDocument/2006/relationships" xmlns:w="http://schemas.openxmlformats.org/wordprocessingml/2006/main" xmlns:w14="http://schemas.microsoft.com/office/word/2010/wordml" xmlns:w15="http://schemas.microsoft.com/office/word/2012/wordml" xmlns:w16se="http://schemas.microsoft.com/office/word/2015/wordml/symex" mc:Ignorable="w14 w15 w16se">
   <w:docDefaults>
     <w:rPrDefault>
       <w:rPr>
@@ -7716,13 +7825,13 @@
       <w:lang w:val="en-US"/>
     </w:rPr>
   </w:style>
-  <w:style w:type="character" w:default="1" w:styleId="DefaultParagraphFont">
+  <w:style w:type="character" w:default="1" w:styleId="Fuentedeprrafopredeter">
     <w:name w:val="Default Paragraph Font"/>
     <w:uiPriority w:val="1"/>
     <w:semiHidden/>
     <w:unhideWhenUsed/>
   </w:style>
-  <w:style w:type="table" w:default="1" w:styleId="TableNormal">
+  <w:style w:type="table" w:default="1" w:styleId="Tablanormal">
     <w:name w:val="Normal Table"/>
     <w:uiPriority w:val="99"/>
     <w:semiHidden/>
@@ -7737,7 +7846,7 @@
       </w:tblCellMar>
     </w:tblPr>
   </w:style>
-  <w:style w:type="numbering" w:default="1" w:styleId="NoList">
+  <w:style w:type="numbering" w:default="1" w:styleId="Sinlista">
     <w:name w:val="No List"/>
     <w:uiPriority w:val="99"/>
     <w:semiHidden/>
@@ -7994,10 +8103,10 @@
       <w:jc w:val="both"/>
     </w:pPr>
   </w:style>
-  <w:style w:type="paragraph" w:styleId="Header">
+  <w:style w:type="paragraph" w:styleId="Encabezado">
     <w:name w:val="header"/>
     <w:basedOn w:val="Normal"/>
-    <w:link w:val="HeaderChar"/>
+    <w:link w:val="EncabezadoCar"/>
     <w:uiPriority w:val="99"/>
     <w:unhideWhenUsed/>
     <w:rsid w:val="00CB4B73"/>
@@ -8008,7 +8117,7 @@
       </w:tabs>
     </w:pPr>
   </w:style>
-  <w:style w:type="paragraph" w:styleId="ListParagraph">
+  <w:style w:type="paragraph" w:styleId="Prrafodelista">
     <w:name w:val="List Paragraph"/>
     <w:basedOn w:val="Normal"/>
     <w:uiPriority w:val="34"/>
@@ -8018,10 +8127,10 @@
       <w:ind w:left="720"/>
     </w:pPr>
   </w:style>
-  <w:style w:type="character" w:customStyle="1" w:styleId="HeaderChar">
-    <w:name w:val="Header Char"/>
-    <w:basedOn w:val="DefaultParagraphFont"/>
-    <w:link w:val="Header"/>
+  <w:style w:type="character" w:customStyle="1" w:styleId="EncabezadoCar">
+    <w:name w:val="Encabezado Car"/>
+    <w:basedOn w:val="Fuentedeprrafopredeter"/>
+    <w:link w:val="Encabezado"/>
     <w:uiPriority w:val="99"/>
     <w:locked/>
     <w:rsid w:val="00CB4B73"/>
@@ -8032,10 +8141,10 @@
       <w:lang w:val="en-US" w:eastAsia="x-none"/>
     </w:rPr>
   </w:style>
-  <w:style w:type="paragraph" w:styleId="Footer">
+  <w:style w:type="paragraph" w:styleId="Piedepgina">
     <w:name w:val="footer"/>
     <w:basedOn w:val="Normal"/>
-    <w:link w:val="FooterChar"/>
+    <w:link w:val="PiedepginaCar"/>
     <w:uiPriority w:val="99"/>
     <w:unhideWhenUsed/>
     <w:rsid w:val="00CB4B73"/>
@@ -8046,10 +8155,10 @@
       </w:tabs>
     </w:pPr>
   </w:style>
-  <w:style w:type="paragraph" w:styleId="BalloonText">
+  <w:style w:type="paragraph" w:styleId="Textodeglobo">
     <w:name w:val="Balloon Text"/>
     <w:basedOn w:val="Normal"/>
-    <w:link w:val="BalloonTextChar"/>
+    <w:link w:val="TextodegloboCar"/>
     <w:uiPriority w:val="99"/>
     <w:semiHidden/>
     <w:unhideWhenUsed/>
@@ -8060,10 +8169,10 @@
       <w:szCs w:val="16"/>
     </w:rPr>
   </w:style>
-  <w:style w:type="character" w:customStyle="1" w:styleId="FooterChar">
-    <w:name w:val="Footer Char"/>
-    <w:basedOn w:val="DefaultParagraphFont"/>
-    <w:link w:val="Footer"/>
+  <w:style w:type="character" w:customStyle="1" w:styleId="PiedepginaCar">
+    <w:name w:val="Pie de página Car"/>
+    <w:basedOn w:val="Fuentedeprrafopredeter"/>
+    <w:link w:val="Piedepgina"/>
     <w:uiPriority w:val="99"/>
     <w:locked/>
     <w:rsid w:val="00CB4B73"/>
@@ -8074,10 +8183,10 @@
       <w:lang w:val="en-US" w:eastAsia="x-none"/>
     </w:rPr>
   </w:style>
-  <w:style w:type="paragraph" w:styleId="CommentText">
+  <w:style w:type="paragraph" w:styleId="Textocomentario">
     <w:name w:val="annotation text"/>
     <w:basedOn w:val="Normal"/>
-    <w:link w:val="CommentTextChar"/>
+    <w:link w:val="TextocomentarioCar"/>
     <w:uiPriority w:val="99"/>
     <w:semiHidden/>
     <w:unhideWhenUsed/>
@@ -8087,10 +8196,10 @@
       <w:szCs w:val="20"/>
     </w:rPr>
   </w:style>
-  <w:style w:type="character" w:customStyle="1" w:styleId="BalloonTextChar">
-    <w:name w:val="Balloon Text Char"/>
-    <w:basedOn w:val="DefaultParagraphFont"/>
-    <w:link w:val="BalloonText"/>
+  <w:style w:type="character" w:customStyle="1" w:styleId="TextodegloboCar">
+    <w:name w:val="Texto de globo Car"/>
+    <w:basedOn w:val="Fuentedeprrafopredeter"/>
+    <w:link w:val="Textodeglobo"/>
     <w:uiPriority w:val="99"/>
     <w:semiHidden/>
     <w:locked/>
@@ -8102,9 +8211,9 @@
       <w:lang w:val="x-none" w:eastAsia="es-BO"/>
     </w:rPr>
   </w:style>
-  <w:style w:type="character" w:styleId="CommentReference">
+  <w:style w:type="character" w:styleId="Refdecomentario">
     <w:name w:val="annotation reference"/>
-    <w:basedOn w:val="DefaultParagraphFont"/>
+    <w:basedOn w:val="Fuentedeprrafopredeter"/>
     <w:uiPriority w:val="99"/>
     <w:semiHidden/>
     <w:unhideWhenUsed/>
@@ -8115,10 +8224,10 @@
       <w:szCs w:val="16"/>
     </w:rPr>
   </w:style>
-  <w:style w:type="character" w:customStyle="1" w:styleId="CommentTextChar">
-    <w:name w:val="Comment Text Char"/>
-    <w:basedOn w:val="DefaultParagraphFont"/>
-    <w:link w:val="CommentText"/>
+  <w:style w:type="character" w:customStyle="1" w:styleId="TextocomentarioCar">
+    <w:name w:val="Texto comentario Car"/>
+    <w:basedOn w:val="Fuentedeprrafopredeter"/>
+    <w:link w:val="Textocomentario"/>
     <w:uiPriority w:val="99"/>
     <w:semiHidden/>
     <w:locked/>
@@ -8130,11 +8239,11 @@
       <w:lang w:val="en-US" w:eastAsia="x-none"/>
     </w:rPr>
   </w:style>
-  <w:style w:type="paragraph" w:styleId="CommentSubject">
+  <w:style w:type="paragraph" w:styleId="Asuntodelcomentario">
     <w:name w:val="annotation subject"/>
-    <w:basedOn w:val="CommentText"/>
-    <w:next w:val="CommentText"/>
-    <w:link w:val="CommentSubjectChar"/>
+    <w:basedOn w:val="Textocomentario"/>
+    <w:next w:val="Textocomentario"/>
+    <w:link w:val="AsuntodelcomentarioCar"/>
     <w:uiPriority w:val="99"/>
     <w:semiHidden/>
     <w:unhideWhenUsed/>
@@ -8144,10 +8253,10 @@
       <w:bCs/>
     </w:rPr>
   </w:style>
-  <w:style w:type="character" w:customStyle="1" w:styleId="CommentSubjectChar">
-    <w:name w:val="Comment Subject Char"/>
-    <w:basedOn w:val="CommentTextChar"/>
-    <w:link w:val="CommentSubject"/>
+  <w:style w:type="character" w:customStyle="1" w:styleId="AsuntodelcomentarioCar">
+    <w:name w:val="Asunto del comentario Car"/>
+    <w:basedOn w:val="TextocomentarioCar"/>
+    <w:link w:val="Asuntodelcomentario"/>
     <w:uiPriority w:val="99"/>
     <w:semiHidden/>
     <w:locked/>
@@ -8161,9 +8270,9 @@
       <w:lang w:val="en-US" w:eastAsia="x-none"/>
     </w:rPr>
   </w:style>
-  <w:style w:type="table" w:styleId="TableGrid">
+  <w:style w:type="table" w:styleId="Tablaconcuadrcula">
     <w:name w:val="Table Grid"/>
-    <w:basedOn w:val="TableNormal"/>
+    <w:basedOn w:val="Tablanormal"/>
     <w:uiPriority w:val="39"/>
     <w:rsid w:val="005D39D7"/>
     <w:pPr>
@@ -8210,7 +8319,7 @@
       <w:lang w:val="es-ES_tradnl" w:eastAsia="en-US"/>
     </w:rPr>
   </w:style>
-  <w:style w:type="paragraph" w:styleId="Revision">
+  <w:style w:type="paragraph" w:styleId="Revisin">
     <w:name w:val="Revision"/>
     <w:hidden/>
     <w:uiPriority w:val="99"/>
@@ -8519,7 +8628,7 @@
 </file>
 
 <file path=customXml/itemProps1.xml><?xml version="1.0" encoding="utf-8"?>
-<ds:datastoreItem xmlns:ds="http://schemas.openxmlformats.org/officeDocument/2006/customXml" ds:itemID="{EDC988E8-AECD-4423-8C49-4CD51B171C7A}">
+<ds:datastoreItem xmlns:ds="http://schemas.openxmlformats.org/officeDocument/2006/customXml" ds:itemID="{E7BA75E3-0532-4C70-9D34-E4AFB7BD8C8C}">
   <ds:schemaRefs>
     <ds:schemaRef ds:uri="http://schemas.openxmlformats.org/officeDocument/2006/bibliography"/>
   </ds:schemaRefs>
